--- a/game_reviews/translations/fishin-reels (Version 1).docx
+++ b/game_reviews/translations/fishin-reels (Version 1).docx
@@ -8,18 +8,6 @@
       </w:pPr>
       <w:r>
         <w:t>Play Fishin' Reels Free: Underwater Slot Game with Big Wins.</w:t>
-      </w:r>
-    </w:p>
-    <w:p>
-      <w:r/>
-      <w:r>
-        <w:rPr>
-          <w:b/>
-        </w:rPr>
-        <w:t>Meta description</w:t>
-      </w:r>
-      <w:r>
-        <w:t>: Fishin' Reels is the ultimate undersea slot game. Play now to get free spins and bonus rounds with low bets and big potential winnings.</w:t>
       </w:r>
     </w:p>
     <w:p>
@@ -382,9 +370,18 @@
       <w:r/>
       <w:r>
         <w:rPr>
+          <w:b/>
+        </w:rPr>
+        <w:t>Play Fishin' Reels Free: Underwater Slot Game with Big Wins.</w:t>
+      </w:r>
+    </w:p>
+    <w:p>
+      <w:r/>
+      <w:r>
+        <w:rPr>
           <w:i/>
         </w:rPr>
-        <w:t>Prompt: Create a cartoon-style feature image for "Fishin Reels" featuring a happy Maya warrior with glasses. The focus of the image should be on the underwater world, with the Maya warrior fishing with a big smile on his face. They should be wearing glasses to tie in with the high volatility of the game, suggesting that the player will need to keep a sharp eye out for big wins. The image should be bright and colorful, with a lot of detail put into the marine life surrounding the fisherman. The image should be eye-catching and convey a sense of fun and adventure to entice players to try out the game.</w:t>
+        <w:t>Fishin' Reels is the ultimate undersea slot game. Play now to get free spins and bonus rounds with low bets and big potential winnings.</w:t>
       </w:r>
     </w:p>
     <w:sectPr>
